--- a/1267/1267-standart.docx
+++ b/1267/1267-standart.docx
@@ -21,27 +21,7 @@
           <w:sz w:val="38"/>
           <w:szCs w:val="38"/>
         </w:rPr>
-        <w:t xml:space="preserve">Khung Đánh Giá Chuẩn </w:t>
-      </w:r>
-      <w:r>
-        <w:rPr>
-          <w:rFonts w:ascii="Courier New" w:hAnsi="Courier New" w:cs="Courier New"/>
-          <w:b/>
-          <w:color w:val="1F3864" w:themeColor="accent5" w:themeShade="80"/>
-          <w:sz w:val="38"/>
-          <w:szCs w:val="38"/>
-        </w:rPr>
-        <w:t>Block</w:t>
-      </w:r>
-      <w:r>
-        <w:rPr>
-          <w:rFonts w:ascii="Courier New" w:hAnsi="Courier New" w:cs="Courier New"/>
-          <w:b/>
-          <w:color w:val="1F3864" w:themeColor="accent5" w:themeShade="80"/>
-          <w:sz w:val="38"/>
-          <w:szCs w:val="38"/>
-        </w:rPr>
-        <w:t xml:space="preserve"> - 139</w:t>
+        <w:t>Module 1267</w:t>
       </w:r>
     </w:p>
     <w:tbl>
@@ -346,72 +326,6 @@
                 <w:szCs w:val="18"/>
               </w:rPr>
             </w:pPr>
-            <w:r>
-              <w:rPr>
-                <w:rFonts w:ascii="Times New Roman" w:hAnsi="Times New Roman" w:cs="Times New Roman"/>
-                <w:color w:val="1F3864" w:themeColor="accent5" w:themeShade="80"/>
-                <w:sz w:val="18"/>
-                <w:szCs w:val="18"/>
-              </w:rPr>
-              <w:t>- margin_top = margin_bottom</w:t>
-            </w:r>
-          </w:p>
-          <w:p>
-            <w:pPr>
-              <w:rPr>
-                <w:rFonts w:ascii="Times New Roman" w:hAnsi="Times New Roman" w:cs="Times New Roman"/>
-                <w:color w:val="1F3864" w:themeColor="accent5" w:themeShade="80"/>
-                <w:sz w:val="18"/>
-                <w:szCs w:val="18"/>
-              </w:rPr>
-            </w:pPr>
-            <w:r>
-              <w:rPr>
-                <w:rFonts w:ascii="Times New Roman" w:hAnsi="Times New Roman" w:cs="Times New Roman"/>
-                <w:color w:val="1F3864" w:themeColor="accent5" w:themeShade="80"/>
-                <w:sz w:val="18"/>
-                <w:szCs w:val="18"/>
-              </w:rPr>
-              <w:t>- margin_left = margin_right</w:t>
-            </w:r>
-          </w:p>
-          <w:p>
-            <w:pPr>
-              <w:rPr>
-                <w:rFonts w:ascii="Times New Roman" w:hAnsi="Times New Roman" w:cs="Times New Roman"/>
-                <w:color w:val="1F3864" w:themeColor="accent5" w:themeShade="80"/>
-                <w:sz w:val="18"/>
-                <w:szCs w:val="18"/>
-              </w:rPr>
-            </w:pPr>
-            <w:r>
-              <w:rPr>
-                <w:rFonts w:ascii="Times New Roman" w:hAnsi="Times New Roman" w:cs="Times New Roman"/>
-                <w:color w:val="1F3864" w:themeColor="accent5" w:themeShade="80"/>
-                <w:sz w:val="18"/>
-                <w:szCs w:val="18"/>
-              </w:rPr>
-              <w:t>- padding_top = padding_bottom</w:t>
-            </w:r>
-          </w:p>
-          <w:p>
-            <w:pPr>
-              <w:rPr>
-                <w:rFonts w:ascii="Times New Roman" w:hAnsi="Times New Roman" w:cs="Times New Roman"/>
-                <w:color w:val="1F3864" w:themeColor="accent5" w:themeShade="80"/>
-                <w:sz w:val="18"/>
-                <w:szCs w:val="18"/>
-              </w:rPr>
-            </w:pPr>
-            <w:r>
-              <w:rPr>
-                <w:rFonts w:ascii="Times New Roman" w:hAnsi="Times New Roman" w:cs="Times New Roman"/>
-                <w:color w:val="1F3864" w:themeColor="accent5" w:themeShade="80"/>
-                <w:sz w:val="18"/>
-                <w:szCs w:val="18"/>
-              </w:rPr>
-              <w:t>- padding_left = padding_right</w:t>
-            </w:r>
           </w:p>
         </w:tc>
         <w:tc>
@@ -1954,8 +1868,6 @@
               </w:rPr>
               <w:t>Responsive web design (mobile, tablet)</w:t>
             </w:r>
-            <w:bookmarkStart w:id="0" w:name="_GoBack"/>
-            <w:bookmarkEnd w:id="0"/>
           </w:p>
         </w:tc>
         <w:tc>
@@ -2314,6 +2226,8 @@
               </w:rPr>
               <w:t>1</w:t>
             </w:r>
+            <w:bookmarkStart w:id="0" w:name="_GoBack"/>
+            <w:bookmarkEnd w:id="0"/>
           </w:p>
         </w:tc>
       </w:tr>
@@ -3098,7 +3012,7 @@
 </file>
 
 <file path=customXml/itemProps1.xml><?xml version="1.0" encoding="utf-8"?>
-<ds:datastoreItem xmlns:ds="http://schemas.openxmlformats.org/officeDocument/2006/customXml" ds:itemID="{809BFC77-BA8D-4B4B-B811-DCF13F78555E}">
+<ds:datastoreItem xmlns:ds="http://schemas.openxmlformats.org/officeDocument/2006/customXml" ds:itemID="{1EA4FEC1-26B8-4834-876F-CF1E3D8289E9}">
   <ds:schemaRefs>
     <ds:schemaRef ds:uri="http://schemas.openxmlformats.org/officeDocument/2006/bibliography"/>
   </ds:schemaRefs>
